--- a/multithreadvstask.docx
+++ b/multithreadvstask.docx
@@ -1,8 +1,530 @@
 
 <file path=word/document.xml><?xml version="1.0" encoding="utf-8"?>
-<w:document xmlns:wpc="http://schemas.microsoft.com/office/word/2010/wordprocessingCanvas" xmlns:cx="http://schemas.microsoft.com/office/drawing/2014/chartex" xmlns:cx1="http://schemas.microsoft.com/office/drawing/2015/9/8/chartex" xmlns:cx2="http://schemas.microsoft.com/office/drawing/2015/10/21/chartex" xmlns:cx3="http://schemas.microsoft.com/office/drawing/2016/5/9/chartex" xmlns:cx4="http://schemas.microsoft.com/office/drawing/2016/5/10/chartex" xmlns:cx5="http://schemas.microsoft.com/office/drawing/2016/5/11/chartex" xmlns:cx6="http://schemas.microsoft.com/office/drawing/2016/5/12/chartex" xmlns:cx7="http://schemas.microsoft.com/office/drawing/2016/5/13/chartex" xmlns:cx8="http://schemas.microsoft.com/office/drawing/2016/5/14/chartex" xmlns:mc="http://schemas.openxmlformats.org/markup-compatibility/2006" xmlns:aink="http://schemas.microsoft.com/office/drawing/2016/ink" xmlns:am3d="http://schemas.microsoft.com/office/drawing/2017/model3d" xmlns:o="urn:schemas-microsoft-com:office:office" xmlns:r="http://schemas.openxmlformats.org/officeDocument/2006/relationships" xmlns:m="http://schemas.openxmlformats.org/officeDocument/2006/math" xmlns:v="urn:schemas-microsoft-com:vml" xmlns:wp14="http://schemas.microsoft.com/office/word/2010/wordprocessingDrawing" xmlns:wp="http://schemas.openxmlformats.org/drawingml/2006/wordprocessingDrawing" xmlns:w10="urn:schemas-microsoft-com:office:word" xmlns:w="http://schemas.openxmlformats.org/wordprocessingml/2006/main" xmlns:w14="http://schemas.microsoft.com/office/word/2010/wordml" xmlns:w15="http://schemas.microsoft.com/office/word/2012/wordml" xmlns:w16cid="http://schemas.microsoft.com/office/word/2016/wordml/cid" xmlns:w16se="http://schemas.microsoft.com/office/word/2015/wordml/symex" xmlns:wpg="http://schemas.microsoft.com/office/word/2010/wordprocessingGroup" xmlns:wpi="http://schemas.microsoft.com/office/word/2010/wordprocessingInk" xmlns:wne="http://schemas.microsoft.com/office/word/2006/wordml" xmlns:wps="http://schemas.microsoft.com/office/word/2010/wordprocessingShape" mc:Ignorable="w14 w15 w16se w16cid wp14">
+<w:document xmlns:wpc="http://schemas.microsoft.com/office/word/2010/wordprocessingCanvas" xmlns:cx="http://schemas.microsoft.com/office/drawing/2014/chartex" xmlns:cx1="http://schemas.microsoft.com/office/drawing/2015/9/8/chartex" xmlns:cx2="http://schemas.microsoft.com/office/drawing/2015/10/21/chartex" xmlns:cx3="http://schemas.microsoft.com/office/drawing/2016/5/9/chartex" xmlns:cx4="http://schemas.microsoft.com/office/drawing/2016/5/10/chartex" xmlns:cx5="http://schemas.microsoft.com/office/drawing/2016/5/11/chartex" xmlns:cx6="http://schemas.microsoft.com/office/drawing/2016/5/12/chartex" xmlns:cx7="http://schemas.microsoft.com/office/drawing/2016/5/13/chartex" xmlns:cx8="http://schemas.microsoft.com/office/drawing/2016/5/14/chartex" xmlns:mc="http://schemas.openxmlformats.org/markup-compatibility/2006" xmlns:aink="http://schemas.microsoft.com/office/drawing/2016/ink" xmlns:am3d="http://schemas.microsoft.com/office/drawing/2017/model3d" xmlns:o="urn:schemas-microsoft-com:office:office" xmlns:r="http://schemas.openxmlformats.org/officeDocument/2006/relationships" xmlns:m="http://schemas.openxmlformats.org/officeDocument/2006/math" xmlns:v="urn:schemas-microsoft-com:vml" xmlns:wp14="http://schemas.microsoft.com/office/word/2010/wordprocessingDrawing" xmlns:wp="http://schemas.openxmlformats.org/drawingml/2006/wordprocessingDrawing" xmlns:w10="urn:schemas-microsoft-com:office:word" xmlns:w="http://schemas.openxmlformats.org/wordprocessingml/2006/main" xmlns:w14="http://schemas.microsoft.com/office/word/2010/wordml" xmlns:w15="http://schemas.microsoft.com/office/word/2012/wordml" xmlns:w16cex="http://schemas.microsoft.com/office/word/2018/wordml/cex" xmlns:w16cid="http://schemas.microsoft.com/office/word/2016/wordml/cid" xmlns:w16="http://schemas.microsoft.com/office/word/2018/wordml" xmlns:w16se="http://schemas.microsoft.com/office/word/2015/wordml/symex" xmlns:wpg="http://schemas.microsoft.com/office/word/2010/wordprocessingGroup" xmlns:wpi="http://schemas.microsoft.com/office/word/2010/wordprocessingInk" xmlns:wne="http://schemas.microsoft.com/office/word/2006/wordml" xmlns:wps="http://schemas.microsoft.com/office/word/2010/wordprocessingShape" mc:Ignorable="w14 w15 w16se w16cid w16 w16cex wp14">
   <w:body>
-    <w:p/>
+    <w:p>
+      <w:pPr>
+        <w:jc w:val="center"/>
+      </w:pPr>
+      <w:r>
+        <w:rPr>
+          <w:rFonts w:ascii="Verdana" w:hAnsi="Verdana" w:cstheme="majorBidi"/>
+          <w:b/>
+          <w:bCs/>
+          <w:sz w:val="40"/>
+          <w:szCs w:val="40"/>
+          <w:u w:val="single"/>
+        </w:rPr>
+        <w:t xml:space="preserve">Difference Between </w:t>
+      </w:r>
+      <w:proofErr w:type="gramStart"/>
+      <w:r>
+        <w:rPr>
+          <w:rFonts w:ascii="Verdana" w:hAnsi="Verdana" w:cstheme="majorBidi"/>
+          <w:b/>
+          <w:bCs/>
+          <w:sz w:val="40"/>
+          <w:szCs w:val="40"/>
+          <w:u w:val="single"/>
+        </w:rPr>
+        <w:t>Multithreading</w:t>
+      </w:r>
+      <w:r>
+        <w:rPr>
+          <w:rFonts w:ascii="Verdana" w:hAnsi="Verdana" w:cstheme="majorBidi"/>
+          <w:b/>
+          <w:bCs/>
+          <w:sz w:val="40"/>
+          <w:szCs w:val="40"/>
+          <w:u w:val="single"/>
+        </w:rPr>
+        <w:t xml:space="preserve"> </w:t>
+      </w:r>
+      <w:r>
+        <w:rPr>
+          <w:rFonts w:ascii="Verdana" w:hAnsi="Verdana" w:cstheme="majorBidi"/>
+          <w:b/>
+          <w:bCs/>
+          <w:sz w:val="40"/>
+          <w:szCs w:val="40"/>
+          <w:u w:val="single"/>
+          <w:lang w:val="en-US"/>
+        </w:rPr>
+        <w:t xml:space="preserve"> and</w:t>
+      </w:r>
+      <w:proofErr w:type="gramEnd"/>
+      <w:r>
+        <w:rPr>
+          <w:rFonts w:ascii="Verdana" w:hAnsi="Verdana" w:cstheme="majorBidi"/>
+          <w:b/>
+          <w:bCs/>
+          <w:sz w:val="40"/>
+          <w:szCs w:val="40"/>
+          <w:u w:val="single"/>
+          <w:lang w:val="en-US"/>
+        </w:rPr>
+        <w:t xml:space="preserve"> </w:t>
+      </w:r>
+      <w:r>
+        <w:rPr>
+          <w:rFonts w:ascii="Verdana" w:hAnsi="Verdana" w:cstheme="majorBidi"/>
+          <w:b/>
+          <w:bCs/>
+          <w:sz w:val="40"/>
+          <w:szCs w:val="40"/>
+          <w:u w:val="single"/>
+        </w:rPr>
+        <w:t>Multitasking</w:t>
+      </w:r>
+    </w:p>
+    <w:p>
+      <w:pPr>
+        <w:rPr>
+          <w:rFonts w:ascii="Verdana" w:hAnsi="Verdana" w:cstheme="majorBidi"/>
+          <w:b/>
+          <w:bCs/>
+          <w:u w:val="single"/>
+          <w:lang w:val="en-US"/>
+        </w:rPr>
+      </w:pPr>
+    </w:p>
+    <w:p>
+      <w:pPr>
+        <w:jc w:val="both"/>
+        <w:rPr>
+          <w:rFonts w:ascii="Verdana" w:hAnsi="Verdana"/>
+          <w:color w:val="222222"/>
+        </w:rPr>
+      </w:pPr>
+      <w:r>
+        <w:rPr>
+          <w:rFonts w:ascii="Verdana" w:hAnsi="Verdana"/>
+          <w:color w:val="222222"/>
+        </w:rPr>
+        <w:t>In this article, we will discuss the differences between Multithreading</w:t>
+      </w:r>
+      <w:r>
+        <w:rPr>
+          <w:rFonts w:ascii="Verdana" w:hAnsi="Verdana"/>
+          <w:color w:val="222222"/>
+        </w:rPr>
+        <w:t xml:space="preserve"> </w:t>
+      </w:r>
+      <w:r>
+        <w:rPr>
+          <w:rFonts w:ascii="Verdana" w:hAnsi="Verdana"/>
+          <w:color w:val="222222"/>
+          <w:lang w:val="en-US"/>
+        </w:rPr>
+        <w:t xml:space="preserve">and </w:t>
+      </w:r>
+      <w:r>
+        <w:rPr>
+          <w:rFonts w:ascii="Verdana" w:hAnsi="Verdana"/>
+          <w:color w:val="222222"/>
+        </w:rPr>
+        <w:t>Multitasking. People generally get confused between these terms. On one hand, </w:t>
+      </w:r>
+      <w:r>
+        <w:rPr>
+          <w:rStyle w:val="Strong"/>
+          <w:rFonts w:ascii="Verdana" w:hAnsi="Verdana"/>
+          <w:color w:val="222222"/>
+        </w:rPr>
+        <w:t>Multitasking</w:t>
+      </w:r>
+      <w:r>
+        <w:rPr>
+          <w:rFonts w:ascii="Verdana" w:hAnsi="Verdana"/>
+          <w:color w:val="222222"/>
+        </w:rPr>
+        <w:t> is a logical extension to multiprogramming, and on the other hand, </w:t>
+      </w:r>
+      <w:r>
+        <w:rPr>
+          <w:rStyle w:val="Strong"/>
+          <w:rFonts w:ascii="Verdana" w:hAnsi="Verdana"/>
+          <w:color w:val="222222"/>
+        </w:rPr>
+        <w:t>Multithreading</w:t>
+      </w:r>
+      <w:r>
+        <w:rPr>
+          <w:rFonts w:ascii="Verdana" w:hAnsi="Verdana"/>
+          <w:color w:val="222222"/>
+        </w:rPr>
+        <w:t> is thread-based multitasking.</w:t>
+      </w:r>
+    </w:p>
+    <w:p>
+      <w:pPr>
+        <w:jc w:val="both"/>
+        <w:rPr>
+          <w:rFonts w:ascii="Verdana" w:hAnsi="Verdana"/>
+          <w:color w:val="222222"/>
+          <w:lang w:val="en-US"/>
+        </w:rPr>
+      </w:pPr>
+      <w:r>
+        <w:rPr>
+          <w:rFonts w:ascii="Verdana" w:hAnsi="Verdana"/>
+          <w:color w:val="222222"/>
+          <w:lang w:val="en-US"/>
+        </w:rPr>
+        <w:t xml:space="preserve"> </w:t>
+      </w:r>
+    </w:p>
+    <w:tbl>
+      <w:tblPr>
+        <w:tblStyle w:val="TableGrid"/>
+        <w:tblW w:w="0" w:type="auto"/>
+        <w:tblLook w:val="04A0" w:firstRow="1" w:lastRow="0" w:firstColumn="1" w:lastColumn="0" w:noHBand="0" w:noVBand="1"/>
+      </w:tblPr>
+      <w:tblGrid>
+        <w:gridCol w:w="4508"/>
+        <w:gridCol w:w="4508"/>
+      </w:tblGrid>
+      <w:tr>
+        <w:tc>
+          <w:tcPr>
+            <w:tcW w:w="4508" w:type="dxa"/>
+          </w:tcPr>
+          <w:p>
+            <w:pPr>
+              <w:jc w:val="center"/>
+              <w:rPr>
+                <w:rFonts w:ascii="Verdana" w:hAnsi="Verdana"/>
+                <w:b/>
+                <w:bCs/>
+                <w:color w:val="222222"/>
+                <w:lang w:val="en-US"/>
+              </w:rPr>
+            </w:pPr>
+            <w:r>
+              <w:rPr>
+                <w:rFonts w:ascii="Verdana" w:hAnsi="Verdana"/>
+                <w:b/>
+                <w:bCs/>
+                <w:color w:val="222222"/>
+              </w:rPr>
+              <w:t>MULTITASKING</w:t>
+            </w:r>
+          </w:p>
+        </w:tc>
+        <w:tc>
+          <w:tcPr>
+            <w:tcW w:w="4508" w:type="dxa"/>
+          </w:tcPr>
+          <w:p>
+            <w:pPr>
+              <w:jc w:val="center"/>
+              <w:rPr>
+                <w:rFonts w:ascii="Verdana" w:hAnsi="Verdana"/>
+                <w:b/>
+                <w:bCs/>
+                <w:color w:val="222222"/>
+                <w:lang w:val="en-US"/>
+              </w:rPr>
+            </w:pPr>
+            <w:r>
+              <w:rPr>
+                <w:rFonts w:ascii="Verdana" w:hAnsi="Verdana"/>
+                <w:b/>
+                <w:bCs/>
+                <w:color w:val="222222"/>
+                <w:lang w:val="en-US"/>
+              </w:rPr>
+              <w:t>MULTITHREADING</w:t>
+            </w:r>
+          </w:p>
+        </w:tc>
+      </w:tr>
+      <w:tr>
+        <w:tc>
+          <w:tcPr>
+            <w:tcW w:w="4508" w:type="dxa"/>
+          </w:tcPr>
+          <w:p>
+            <w:pPr>
+              <w:jc w:val="both"/>
+              <w:rPr>
+                <w:rFonts w:ascii="Verdana" w:hAnsi="Verdana"/>
+                <w:color w:val="222222"/>
+                <w:lang w:val="en-US"/>
+              </w:rPr>
+            </w:pPr>
+            <w:r>
+              <w:rPr>
+                <w:rFonts w:ascii="Verdana" w:hAnsi="Verdana"/>
+                <w:color w:val="222222"/>
+                <w:lang w:val="en-US"/>
+              </w:rPr>
+              <w:t>Execution of more than one program/task at same time.</w:t>
+            </w:r>
+          </w:p>
+        </w:tc>
+        <w:tc>
+          <w:tcPr>
+            <w:tcW w:w="4508" w:type="dxa"/>
+          </w:tcPr>
+          <w:p>
+            <w:pPr>
+              <w:jc w:val="both"/>
+              <w:rPr>
+                <w:rFonts w:ascii="Verdana" w:hAnsi="Verdana"/>
+                <w:color w:val="222222"/>
+                <w:lang w:val="en-US"/>
+              </w:rPr>
+            </w:pPr>
+            <w:r>
+              <w:rPr>
+                <w:rFonts w:ascii="Verdana" w:hAnsi="Verdana"/>
+                <w:color w:val="222222"/>
+                <w:lang w:val="en-US"/>
+              </w:rPr>
+              <w:t>Execution of more than one thread at same time. If two programs/task written on a single thread second one will run after first finished.</w:t>
+            </w:r>
+          </w:p>
+        </w:tc>
+      </w:tr>
+      <w:tr>
+        <w:tc>
+          <w:tcPr>
+            <w:tcW w:w="4508" w:type="dxa"/>
+          </w:tcPr>
+          <w:p>
+            <w:pPr>
+              <w:jc w:val="both"/>
+              <w:rPr>
+                <w:rFonts w:ascii="Verdana" w:hAnsi="Verdana"/>
+                <w:color w:val="222222"/>
+                <w:lang w:val="en-US"/>
+              </w:rPr>
+            </w:pPr>
+          </w:p>
+        </w:tc>
+        <w:tc>
+          <w:tcPr>
+            <w:tcW w:w="4508" w:type="dxa"/>
+          </w:tcPr>
+          <w:p>
+            <w:pPr>
+              <w:jc w:val="both"/>
+              <w:rPr>
+                <w:rFonts w:ascii="Verdana" w:hAnsi="Verdana"/>
+                <w:color w:val="222222"/>
+                <w:lang w:val="en-US"/>
+              </w:rPr>
+            </w:pPr>
+          </w:p>
+        </w:tc>
+      </w:tr>
+      <w:tr>
+        <w:tc>
+          <w:tcPr>
+            <w:tcW w:w="4508" w:type="dxa"/>
+          </w:tcPr>
+          <w:p>
+            <w:pPr>
+              <w:jc w:val="both"/>
+              <w:rPr>
+                <w:rFonts w:ascii="Verdana" w:hAnsi="Verdana"/>
+                <w:color w:val="222222"/>
+                <w:lang w:val="en-US"/>
+              </w:rPr>
+            </w:pPr>
+            <w:r>
+              <w:rPr>
+                <w:rFonts w:ascii="Verdana" w:hAnsi="Verdana"/>
+                <w:color w:val="222222"/>
+                <w:lang w:val="en-US"/>
+              </w:rPr>
+              <w:t>Switching of Programs/Task by CPU to run them simultaneously.</w:t>
+            </w:r>
+          </w:p>
+        </w:tc>
+        <w:tc>
+          <w:tcPr>
+            <w:tcW w:w="4508" w:type="dxa"/>
+          </w:tcPr>
+          <w:p>
+            <w:pPr>
+              <w:jc w:val="both"/>
+              <w:rPr>
+                <w:rFonts w:ascii="Verdana" w:hAnsi="Verdana"/>
+                <w:color w:val="222222"/>
+                <w:lang w:val="en-US"/>
+              </w:rPr>
+            </w:pPr>
+            <w:r>
+              <w:rPr>
+                <w:rFonts w:ascii="Verdana" w:hAnsi="Verdana"/>
+                <w:color w:val="222222"/>
+                <w:lang w:val="en-US"/>
+              </w:rPr>
+              <w:t xml:space="preserve">Switching of Threads by CPU to run threads </w:t>
+            </w:r>
+            <w:r>
+              <w:rPr>
+                <w:rFonts w:ascii="Verdana" w:hAnsi="Verdana"/>
+                <w:color w:val="222222"/>
+                <w:lang w:val="en-US"/>
+              </w:rPr>
+              <w:t>simultaneously</w:t>
+            </w:r>
+            <w:r>
+              <w:rPr>
+                <w:rFonts w:ascii="Verdana" w:hAnsi="Verdana"/>
+                <w:color w:val="222222"/>
+                <w:lang w:val="en-US"/>
+              </w:rPr>
+              <w:t>.</w:t>
+            </w:r>
+          </w:p>
+        </w:tc>
+      </w:tr>
+      <w:tr>
+        <w:tc>
+          <w:tcPr>
+            <w:tcW w:w="4508" w:type="dxa"/>
+          </w:tcPr>
+          <w:p>
+            <w:pPr>
+              <w:jc w:val="both"/>
+              <w:rPr>
+                <w:rFonts w:ascii="Verdana" w:hAnsi="Verdana"/>
+                <w:color w:val="222222"/>
+              </w:rPr>
+            </w:pPr>
+          </w:p>
+        </w:tc>
+        <w:tc>
+          <w:tcPr>
+            <w:tcW w:w="4508" w:type="dxa"/>
+          </w:tcPr>
+          <w:p>
+            <w:pPr>
+              <w:jc w:val="both"/>
+              <w:rPr>
+                <w:rFonts w:ascii="Verdana" w:hAnsi="Verdana"/>
+                <w:color w:val="222222"/>
+              </w:rPr>
+            </w:pPr>
+          </w:p>
+        </w:tc>
+      </w:tr>
+      <w:tr>
+        <w:tc>
+          <w:tcPr>
+            <w:tcW w:w="4508" w:type="dxa"/>
+          </w:tcPr>
+          <w:p>
+            <w:pPr>
+              <w:jc w:val="both"/>
+              <w:rPr>
+                <w:rFonts w:ascii="Verdana" w:hAnsi="Verdana"/>
+                <w:color w:val="222222"/>
+                <w:lang w:val="en-US"/>
+              </w:rPr>
+            </w:pPr>
+            <w:r>
+              <w:rPr>
+                <w:rFonts w:ascii="Verdana" w:hAnsi="Verdana"/>
+                <w:color w:val="222222"/>
+                <w:lang w:val="en-US"/>
+              </w:rPr>
+              <w:t xml:space="preserve">Memory and resource allocation </w:t>
+            </w:r>
+            <w:r>
+              <w:rPr>
+                <w:rFonts w:ascii="Verdana" w:hAnsi="Verdana"/>
+                <w:color w:val="222222"/>
+                <w:lang w:val="en-US"/>
+              </w:rPr>
+              <w:t>are</w:t>
+            </w:r>
+            <w:r>
+              <w:rPr>
+                <w:rFonts w:ascii="Verdana" w:hAnsi="Verdana"/>
+                <w:color w:val="222222"/>
+                <w:lang w:val="en-US"/>
+              </w:rPr>
+              <w:t xml:space="preserve"> different for each </w:t>
+            </w:r>
+            <w:r>
+              <w:rPr>
+                <w:rFonts w:ascii="Verdana" w:hAnsi="Verdana"/>
+                <w:color w:val="222222"/>
+                <w:lang w:val="en-US"/>
+              </w:rPr>
+              <w:t>program/task.</w:t>
+            </w:r>
+          </w:p>
+        </w:tc>
+        <w:tc>
+          <w:tcPr>
+            <w:tcW w:w="4508" w:type="dxa"/>
+          </w:tcPr>
+          <w:p>
+            <w:pPr>
+              <w:jc w:val="both"/>
+              <w:rPr>
+                <w:rFonts w:ascii="Verdana" w:hAnsi="Verdana"/>
+                <w:color w:val="222222"/>
+                <w:lang w:val="en-US"/>
+              </w:rPr>
+            </w:pPr>
+            <w:r>
+              <w:rPr>
+                <w:rFonts w:ascii="Verdana" w:hAnsi="Verdana"/>
+                <w:color w:val="222222"/>
+                <w:lang w:val="en-US"/>
+              </w:rPr>
+              <w:t>Share resources and memory due to thread.</w:t>
+            </w:r>
+          </w:p>
+        </w:tc>
+      </w:tr>
+      <w:tr>
+        <w:tc>
+          <w:tcPr>
+            <w:tcW w:w="4508" w:type="dxa"/>
+          </w:tcPr>
+          <w:p>
+            <w:pPr>
+              <w:jc w:val="both"/>
+              <w:rPr>
+                <w:rFonts w:ascii="Verdana" w:hAnsi="Verdana"/>
+                <w:color w:val="222222"/>
+              </w:rPr>
+            </w:pPr>
+          </w:p>
+        </w:tc>
+        <w:tc>
+          <w:tcPr>
+            <w:tcW w:w="4508" w:type="dxa"/>
+          </w:tcPr>
+          <w:p>
+            <w:pPr>
+              <w:jc w:val="both"/>
+              <w:rPr>
+                <w:rFonts w:ascii="Verdana" w:hAnsi="Verdana"/>
+                <w:color w:val="222222"/>
+              </w:rPr>
+            </w:pPr>
+          </w:p>
+        </w:tc>
+      </w:tr>
+    </w:tbl>
+    <w:p>
+      <w:pPr>
+        <w:jc w:val="both"/>
+        <w:rPr>
+          <w:rFonts w:ascii="Verdana" w:hAnsi="Verdana"/>
+          <w:color w:val="222222"/>
+        </w:rPr>
+      </w:pPr>
+    </w:p>
     <w:sectPr>
       <w:pgSz w:w="11906" w:h="16838"/>
       <w:pgMar w:top="1440" w:right="1440" w:bottom="1440" w:left="1440" w:header="708" w:footer="708" w:gutter="0"/>
@@ -14,7 +536,7 @@
 </file>
 
 <file path=word/styles.xml><?xml version="1.0" encoding="utf-8"?>
-<w:styles xmlns:mc="http://schemas.openxmlformats.org/markup-compatibility/2006" xmlns:r="http://schemas.openxmlformats.org/officeDocument/2006/relationships" xmlns:w="http://schemas.openxmlformats.org/wordprocessingml/2006/main" xmlns:w14="http://schemas.microsoft.com/office/word/2010/wordml" xmlns:w15="http://schemas.microsoft.com/office/word/2012/wordml" xmlns:w16cid="http://schemas.microsoft.com/office/word/2016/wordml/cid" xmlns:w16se="http://schemas.microsoft.com/office/word/2015/wordml/symex" mc:Ignorable="w14 w15 w16se w16cid">
+<w:styles xmlns:mc="http://schemas.openxmlformats.org/markup-compatibility/2006" xmlns:r="http://schemas.openxmlformats.org/officeDocument/2006/relationships" xmlns:w="http://schemas.openxmlformats.org/wordprocessingml/2006/main" xmlns:w14="http://schemas.microsoft.com/office/word/2010/wordml" xmlns:w15="http://schemas.microsoft.com/office/word/2012/wordml" xmlns:w16cex="http://schemas.microsoft.com/office/word/2018/wordml/cex" xmlns:w16cid="http://schemas.microsoft.com/office/word/2016/wordml/cid" xmlns:w16="http://schemas.microsoft.com/office/word/2018/wordml" xmlns:w16se="http://schemas.microsoft.com/office/word/2015/wordml/symex" mc:Ignorable="w14 w15 w16se w16cid w16 w16cex">
   <w:docDefaults>
     <w:rPrDefault>
       <w:rPr>
@@ -415,7 +937,6 @@
   <w:style w:type="character" w:default="1" w:styleId="DefaultParagraphFont">
     <w:name w:val="Default Paragraph Font"/>
     <w:uiPriority w:val="1"/>
-    <w:semiHidden/>
     <w:unhideWhenUsed/>
   </w:style>
   <w:style w:type="table" w:default="1" w:styleId="TableNormal">
@@ -438,6 +959,36 @@
     <w:uiPriority w:val="99"/>
     <w:semiHidden/>
     <w:unhideWhenUsed/>
+  </w:style>
+  <w:style w:type="character" w:styleId="Strong">
+    <w:name w:val="Strong"/>
+    <w:basedOn w:val="DefaultParagraphFont"/>
+    <w:uiPriority w:val="22"/>
+    <w:qFormat/>
+    <w:rsid w:val="006848EC"/>
+    <w:rPr>
+      <w:b/>
+      <w:bCs/>
+    </w:rPr>
+  </w:style>
+  <w:style w:type="table" w:styleId="TableGrid">
+    <w:name w:val="Table Grid"/>
+    <w:basedOn w:val="TableNormal"/>
+    <w:uiPriority w:val="39"/>
+    <w:rsid w:val="003626E5"/>
+    <w:pPr>
+      <w:spacing w:after="0" w:line="240" w:lineRule="auto"/>
+    </w:pPr>
+    <w:tblPr>
+      <w:tblBorders>
+        <w:top w:val="single" w:sz="4" w:space="0" w:color="auto"/>
+        <w:left w:val="single" w:sz="4" w:space="0" w:color="auto"/>
+        <w:bottom w:val="single" w:sz="4" w:space="0" w:color="auto"/>
+        <w:right w:val="single" w:sz="4" w:space="0" w:color="auto"/>
+        <w:insideH w:val="single" w:sz="4" w:space="0" w:color="auto"/>
+        <w:insideV w:val="single" w:sz="4" w:space="0" w:color="auto"/>
+      </w:tblBorders>
+    </w:tblPr>
   </w:style>
 </w:styles>
 </file>

--- a/multithreadvstask.docx
+++ b/multithreadvstask.docx
@@ -515,6 +515,211 @@
           </w:p>
         </w:tc>
       </w:tr>
+      <w:tr>
+        <w:tc>
+          <w:tcPr>
+            <w:tcW w:w="4508" w:type="dxa"/>
+          </w:tcPr>
+          <w:p>
+            <w:pPr>
+              <w:jc w:val="both"/>
+              <w:rPr>
+                <w:rFonts w:ascii="Verdana" w:hAnsi="Verdana"/>
+                <w:color w:val="222222"/>
+                <w:lang w:val="en-US"/>
+              </w:rPr>
+            </w:pPr>
+            <w:r>
+              <w:rPr>
+                <w:rFonts w:ascii="Verdana" w:hAnsi="Verdana"/>
+                <w:color w:val="222222"/>
+              </w:rPr>
+              <w:t>In a multitasking operating system, several users can share the system simultaneously. As we saw the CPU rapidly switches among the tasks, so a little time is needed to switch from one user to the next user. This puts an impression on a user that entire computer system is dedicated to him</w:t>
+            </w:r>
+            <w:r>
+              <w:rPr>
+                <w:rFonts w:ascii="Verdana" w:hAnsi="Verdana"/>
+                <w:color w:val="222222"/>
+                <w:lang w:val="en-US"/>
+              </w:rPr>
+              <w:t>.</w:t>
+            </w:r>
+          </w:p>
+        </w:tc>
+        <w:tc>
+          <w:tcPr>
+            <w:tcW w:w="4508" w:type="dxa"/>
+          </w:tcPr>
+          <w:p>
+            <w:pPr>
+              <w:jc w:val="both"/>
+              <w:rPr>
+                <w:rFonts w:ascii="Verdana" w:hAnsi="Verdana"/>
+                <w:color w:val="222222"/>
+                <w:lang w:val="en-US"/>
+              </w:rPr>
+            </w:pPr>
+            <w:r>
+              <w:rPr>
+                <w:rFonts w:ascii="Verdana" w:hAnsi="Verdana"/>
+                <w:color w:val="222222"/>
+              </w:rPr>
+              <w:t>Multithreading</w:t>
+            </w:r>
+            <w:r>
+              <w:rPr>
+                <w:rFonts w:ascii="Verdana" w:hAnsi="Verdana"/>
+                <w:color w:val="222222"/>
+                <w:lang w:val="en-US"/>
+              </w:rPr>
+              <w:t xml:space="preserve"> </w:t>
+            </w:r>
+            <w:r>
+              <w:rPr>
+                <w:rFonts w:ascii="Verdana" w:hAnsi="Verdana"/>
+                <w:color w:val="222222"/>
+              </w:rPr>
+              <w:t>increases the responsiveness of system as, if one thread of the application is not responding, the other would respond in that sense the user would not have to sit idle</w:t>
+            </w:r>
+            <w:r>
+              <w:rPr>
+                <w:rFonts w:ascii="Verdana" w:hAnsi="Verdana"/>
+                <w:color w:val="222222"/>
+                <w:lang w:val="en-US"/>
+              </w:rPr>
+              <w:t>.</w:t>
+            </w:r>
+          </w:p>
+        </w:tc>
+      </w:tr>
+      <w:tr>
+        <w:tc>
+          <w:tcPr>
+            <w:tcW w:w="4508" w:type="dxa"/>
+          </w:tcPr>
+          <w:p>
+            <w:pPr>
+              <w:jc w:val="both"/>
+              <w:rPr>
+                <w:rFonts w:ascii="Verdana" w:hAnsi="Verdana"/>
+                <w:color w:val="222222"/>
+                <w:vertAlign w:val="superscript"/>
+              </w:rPr>
+            </w:pPr>
+          </w:p>
+        </w:tc>
+        <w:tc>
+          <w:tcPr>
+            <w:tcW w:w="4508" w:type="dxa"/>
+          </w:tcPr>
+          <w:p>
+            <w:pPr>
+              <w:jc w:val="both"/>
+              <w:rPr>
+                <w:rFonts w:ascii="Verdana" w:hAnsi="Verdana"/>
+                <w:color w:val="222222"/>
+                <w:vertAlign w:val="superscript"/>
+              </w:rPr>
+            </w:pPr>
+          </w:p>
+        </w:tc>
+      </w:tr>
+      <w:tr>
+        <w:tc>
+          <w:tcPr>
+            <w:tcW w:w="4508" w:type="dxa"/>
+          </w:tcPr>
+          <w:p>
+            <w:pPr>
+              <w:jc w:val="both"/>
+              <w:rPr>
+                <w:rFonts w:ascii="Verdana" w:hAnsi="Verdana"/>
+                <w:color w:val="222222"/>
+                <w:lang w:val="en-US"/>
+              </w:rPr>
+            </w:pPr>
+            <w:r>
+              <w:rPr>
+                <w:rFonts w:ascii="Verdana" w:hAnsi="Verdana"/>
+                <w:color w:val="222222"/>
+                <w:lang w:val="en-US"/>
+              </w:rPr>
+              <w:t xml:space="preserve">Using Tab environment in Browser is a simple example of multitasking where user can listen from one tab and using social site on another tab </w:t>
+            </w:r>
+            <w:r>
+              <w:rPr>
+                <w:rFonts w:ascii="Verdana" w:hAnsi="Verdana"/>
+                <w:color w:val="222222"/>
+                <w:lang w:val="en-US"/>
+              </w:rPr>
+              <w:t>simultaneously</w:t>
+            </w:r>
+            <w:r>
+              <w:rPr>
+                <w:rFonts w:ascii="Verdana" w:hAnsi="Verdana"/>
+                <w:color w:val="222222"/>
+                <w:lang w:val="en-US"/>
+              </w:rPr>
+              <w:t>.</w:t>
+            </w:r>
+          </w:p>
+        </w:tc>
+        <w:tc>
+          <w:tcPr>
+            <w:tcW w:w="4508" w:type="dxa"/>
+          </w:tcPr>
+          <w:p>
+            <w:pPr>
+              <w:jc w:val="both"/>
+              <w:rPr>
+                <w:rFonts w:ascii="Verdana" w:hAnsi="Verdana"/>
+                <w:color w:val="222222"/>
+                <w:lang w:val="en-US"/>
+              </w:rPr>
+            </w:pPr>
+            <w:r>
+              <w:rPr>
+                <w:rFonts w:ascii="Verdana" w:hAnsi="Verdana"/>
+                <w:color w:val="222222"/>
+                <w:lang w:val="en-US"/>
+              </w:rPr>
+              <w:t>Banking transaction can be example of Multithreading, each transaction performs on FIFO basis with all restrictions.</w:t>
+            </w:r>
+          </w:p>
+        </w:tc>
+      </w:tr>
+      <w:tr>
+        <w:tc>
+          <w:tcPr>
+            <w:tcW w:w="4508" w:type="dxa"/>
+          </w:tcPr>
+          <w:p>
+            <w:pPr>
+              <w:jc w:val="both"/>
+              <w:rPr>
+                <w:rFonts w:ascii="Verdana" w:hAnsi="Verdana"/>
+                <w:color w:val="222222"/>
+                <w:vertAlign w:val="superscript"/>
+              </w:rPr>
+            </w:pPr>
+          </w:p>
+        </w:tc>
+        <w:tc>
+          <w:tcPr>
+            <w:tcW w:w="4508" w:type="dxa"/>
+          </w:tcPr>
+          <w:p>
+            <w:pPr>
+              <w:jc w:val="both"/>
+              <w:rPr>
+                <w:rFonts w:ascii="Verdana" w:hAnsi="Verdana"/>
+                <w:color w:val="222222"/>
+                <w:vertAlign w:val="superscript"/>
+              </w:rPr>
+            </w:pPr>
+          </w:p>
+        </w:tc>
+      </w:tr>
     </w:tbl>
     <w:p>
       <w:pPr>
@@ -522,6 +727,99 @@
         <w:rPr>
           <w:rFonts w:ascii="Verdana" w:hAnsi="Verdana"/>
           <w:color w:val="222222"/>
+        </w:rPr>
+      </w:pPr>
+    </w:p>
+    <w:p>
+      <w:pPr>
+        <w:jc w:val="both"/>
+        <w:rPr>
+          <w:rFonts w:ascii="Verdana" w:hAnsi="Verdana"/>
+          <w:color w:val="222222"/>
+        </w:rPr>
+      </w:pPr>
+    </w:p>
+    <w:p>
+      <w:pPr>
+        <w:jc w:val="both"/>
+        <w:rPr>
+          <w:rFonts w:ascii="Verdana" w:hAnsi="Verdana"/>
+          <w:b/>
+          <w:bCs/>
+          <w:color w:val="222222"/>
+          <w:lang w:val="en-US"/>
+        </w:rPr>
+      </w:pPr>
+      <w:r>
+        <w:rPr>
+          <w:rFonts w:ascii="Verdana" w:hAnsi="Verdana"/>
+          <w:b/>
+          <w:bCs/>
+          <w:color w:val="222222"/>
+          <w:lang w:val="en-US"/>
+        </w:rPr>
+        <w:t>Conclusion</w:t>
+      </w:r>
+    </w:p>
+    <w:p>
+      <w:pPr>
+        <w:jc w:val="both"/>
+        <w:rPr>
+          <w:rFonts w:ascii="Verdana" w:hAnsi="Verdana"/>
+          <w:color w:val="222222"/>
+          <w:lang w:val="en-US"/>
+        </w:rPr>
+      </w:pPr>
+      <w:r>
+        <w:rPr>
+          <w:rFonts w:ascii="Verdana" w:hAnsi="Verdana"/>
+          <w:color w:val="222222"/>
+          <w:lang w:val="en-US"/>
+        </w:rPr>
+        <w:t xml:space="preserve">Multitasking is similar to multiprogramming whereas, Multithreading is thread-based multitasking. Multithreading is </w:t>
+      </w:r>
+      <w:r>
+        <w:rPr>
+          <w:rFonts w:ascii="Verdana" w:hAnsi="Verdana"/>
+          <w:color w:val="222222"/>
+          <w:lang w:val="en-US"/>
+        </w:rPr>
+        <w:t>less costly</w:t>
+      </w:r>
+      <w:r>
+        <w:rPr>
+          <w:rFonts w:ascii="Verdana" w:hAnsi="Verdana"/>
+          <w:color w:val="222222"/>
+          <w:lang w:val="en-US"/>
+        </w:rPr>
+        <w:t xml:space="preserve"> than </w:t>
+      </w:r>
+      <w:r>
+        <w:rPr>
+          <w:rFonts w:ascii="Verdana" w:hAnsi="Verdana"/>
+          <w:color w:val="222222"/>
+          <w:lang w:val="en-US"/>
+        </w:rPr>
+        <w:t>multitasking</w:t>
+      </w:r>
+      <w:r>
+        <w:rPr>
+          <w:rFonts w:ascii="Verdana" w:hAnsi="Verdana"/>
+          <w:color w:val="222222"/>
+          <w:lang w:val="en-US"/>
+        </w:rPr>
+        <w:t xml:space="preserve"> as threads are easy to create then a process.</w:t>
+      </w:r>
+    </w:p>
+    <w:p>
+      <w:pPr>
+        <w:jc w:val="both"/>
+        <w:rPr>
+          <w:rFonts w:ascii="Verdana" w:hAnsi="Verdana"/>
+          <w:b/>
+          <w:bCs/>
+          <w:color w:val="222222"/>
+          <w:lang w:val="en-US"/>
         </w:rPr>
       </w:pPr>
     </w:p>
@@ -533,6 +831,103 @@
     </w:sectPr>
   </w:body>
 </w:document>
+</file>
+
+<file path=word/numbering.xml><?xml version="1.0" encoding="utf-8"?>
+<w:numbering xmlns:wpc="http://schemas.microsoft.com/office/word/2010/wordprocessingCanvas" xmlns:cx="http://schemas.microsoft.com/office/drawing/2014/chartex" xmlns:cx1="http://schemas.microsoft.com/office/drawing/2015/9/8/chartex" xmlns:cx2="http://schemas.microsoft.com/office/drawing/2015/10/21/chartex" xmlns:cx3="http://schemas.microsoft.com/office/drawing/2016/5/9/chartex" xmlns:cx4="http://schemas.microsoft.com/office/drawing/2016/5/10/chartex" xmlns:cx5="http://schemas.microsoft.com/office/drawing/2016/5/11/chartex" xmlns:cx6="http://schemas.microsoft.com/office/drawing/2016/5/12/chartex" xmlns:cx7="http://schemas.microsoft.com/office/drawing/2016/5/13/chartex" xmlns:cx8="http://schemas.microsoft.com/office/drawing/2016/5/14/chartex" xmlns:mc="http://schemas.openxmlformats.org/markup-compatibility/2006" xmlns:aink="http://schemas.microsoft.com/office/drawing/2016/ink" xmlns:am3d="http://schemas.microsoft.com/office/drawing/2017/model3d" xmlns:o="urn:schemas-microsoft-com:office:office" xmlns:r="http://schemas.openxmlformats.org/officeDocument/2006/relationships" xmlns:m="http://schemas.openxmlformats.org/officeDocument/2006/math" xmlns:v="urn:schemas-microsoft-com:vml" xmlns:wp14="http://schemas.microsoft.com/office/word/2010/wordprocessingDrawing" xmlns:wp="http://schemas.openxmlformats.org/drawingml/2006/wordprocessingDrawing" xmlns:w10="urn:schemas-microsoft-com:office:word" xmlns:w="http://schemas.openxmlformats.org/wordprocessingml/2006/main" xmlns:w14="http://schemas.microsoft.com/office/word/2010/wordml" xmlns:w15="http://schemas.microsoft.com/office/word/2012/wordml" xmlns:w16cex="http://schemas.microsoft.com/office/word/2018/wordml/cex" xmlns:w16cid="http://schemas.microsoft.com/office/word/2016/wordml/cid" xmlns:w16="http://schemas.microsoft.com/office/word/2018/wordml" xmlns:w16se="http://schemas.microsoft.com/office/word/2015/wordml/symex" xmlns:wpg="http://schemas.microsoft.com/office/word/2010/wordprocessingGroup" xmlns:wpi="http://schemas.microsoft.com/office/word/2010/wordprocessingInk" xmlns:wne="http://schemas.microsoft.com/office/word/2006/wordml" xmlns:wps="http://schemas.microsoft.com/office/word/2010/wordprocessingShape" mc:Ignorable="w14 w15 w16se w16cid w16 w16cex wp14">
+  <w:abstractNum w:abstractNumId="0" w15:restartNumberingAfterBreak="0">
+    <w:nsid w:val="59AE3AEA"/>
+    <w:multiLevelType w:val="hybridMultilevel"/>
+    <w:tmpl w:val="8B20DE1A"/>
+    <w:lvl w:ilvl="0" w:tplc="20000017">
+      <w:start w:val="1"/>
+      <w:numFmt w:val="lowerLetter"/>
+      <w:lvlText w:val="%1)"/>
+      <w:lvlJc w:val="left"/>
+      <w:pPr>
+        <w:ind w:left="720" w:hanging="360"/>
+      </w:pPr>
+      <w:rPr>
+        <w:rFonts w:hint="default"/>
+      </w:rPr>
+    </w:lvl>
+    <w:lvl w:ilvl="1" w:tplc="20000019" w:tentative="1">
+      <w:start w:val="1"/>
+      <w:numFmt w:val="lowerLetter"/>
+      <w:lvlText w:val="%2."/>
+      <w:lvlJc w:val="left"/>
+      <w:pPr>
+        <w:ind w:left="1440" w:hanging="360"/>
+      </w:pPr>
+    </w:lvl>
+    <w:lvl w:ilvl="2" w:tplc="2000001B" w:tentative="1">
+      <w:start w:val="1"/>
+      <w:numFmt w:val="lowerRoman"/>
+      <w:lvlText w:val="%3."/>
+      <w:lvlJc w:val="right"/>
+      <w:pPr>
+        <w:ind w:left="2160" w:hanging="180"/>
+      </w:pPr>
+    </w:lvl>
+    <w:lvl w:ilvl="3" w:tplc="2000000F" w:tentative="1">
+      <w:start w:val="1"/>
+      <w:numFmt w:val="decimal"/>
+      <w:lvlText w:val="%4."/>
+      <w:lvlJc w:val="left"/>
+      <w:pPr>
+        <w:ind w:left="2880" w:hanging="360"/>
+      </w:pPr>
+    </w:lvl>
+    <w:lvl w:ilvl="4" w:tplc="20000019" w:tentative="1">
+      <w:start w:val="1"/>
+      <w:numFmt w:val="lowerLetter"/>
+      <w:lvlText w:val="%5."/>
+      <w:lvlJc w:val="left"/>
+      <w:pPr>
+        <w:ind w:left="3600" w:hanging="360"/>
+      </w:pPr>
+    </w:lvl>
+    <w:lvl w:ilvl="5" w:tplc="2000001B" w:tentative="1">
+      <w:start w:val="1"/>
+      <w:numFmt w:val="lowerRoman"/>
+      <w:lvlText w:val="%6."/>
+      <w:lvlJc w:val="right"/>
+      <w:pPr>
+        <w:ind w:left="4320" w:hanging="180"/>
+      </w:pPr>
+    </w:lvl>
+    <w:lvl w:ilvl="6" w:tplc="2000000F" w:tentative="1">
+      <w:start w:val="1"/>
+      <w:numFmt w:val="decimal"/>
+      <w:lvlText w:val="%7."/>
+      <w:lvlJc w:val="left"/>
+      <w:pPr>
+        <w:ind w:left="5040" w:hanging="360"/>
+      </w:pPr>
+    </w:lvl>
+    <w:lvl w:ilvl="7" w:tplc="20000019" w:tentative="1">
+      <w:start w:val="1"/>
+      <w:numFmt w:val="lowerLetter"/>
+      <w:lvlText w:val="%8."/>
+      <w:lvlJc w:val="left"/>
+      <w:pPr>
+        <w:ind w:left="5760" w:hanging="360"/>
+      </w:pPr>
+    </w:lvl>
+    <w:lvl w:ilvl="8" w:tplc="2000001B" w:tentative="1">
+      <w:start w:val="1"/>
+      <w:numFmt w:val="lowerRoman"/>
+      <w:lvlText w:val="%9."/>
+      <w:lvlJc w:val="right"/>
+      <w:pPr>
+        <w:ind w:left="6480" w:hanging="180"/>
+      </w:pPr>
+    </w:lvl>
+  </w:abstractNum>
+  <w:num w:numId="1">
+    <w:abstractNumId w:val="0"/>
+  </w:num>
+</w:numbering>
 </file>
 
 <file path=word/styles.xml><?xml version="1.0" encoding="utf-8"?>
@@ -990,6 +1385,17 @@
       </w:tblBorders>
     </w:tblPr>
   </w:style>
+  <w:style w:type="paragraph" w:styleId="ListParagraph">
+    <w:name w:val="List Paragraph"/>
+    <w:basedOn w:val="Normal"/>
+    <w:uiPriority w:val="34"/>
+    <w:qFormat/>
+    <w:rsid w:val="006B223C"/>
+    <w:pPr>
+      <w:ind w:left="720"/>
+      <w:contextualSpacing/>
+    </w:pPr>
+  </w:style>
 </w:styles>
 </file>
 
